--- a/src/MIND PALACE.docx
+++ b/src/MIND PALACE.docx
@@ -92,33 +92,15 @@
           <w:sz w:val="24"/>
           <w:szCs w:val="24"/>
         </w:rPr>
-        <w:t xml:space="preserve">My java project </w:t>
-      </w:r>
-      <w:proofErr w:type="gramStart"/>
-      <w:r>
-        <w:rPr>
-          <w:rFonts w:ascii="Georgia" w:hAnsi="Georgia"/>
-          <w:sz w:val="24"/>
-          <w:szCs w:val="24"/>
-        </w:rPr>
-        <w:t>is b</w:t>
-      </w:r>
-      <w:r>
-        <w:rPr>
-          <w:rFonts w:ascii="Georgia" w:hAnsi="Georgia"/>
-          <w:sz w:val="24"/>
-          <w:szCs w:val="24"/>
-        </w:rPr>
-        <w:t>ased</w:t>
-      </w:r>
-      <w:proofErr w:type="gramEnd"/>
-      <w:r>
-        <w:rPr>
-          <w:rFonts w:ascii="Georgia" w:hAnsi="Georgia"/>
-          <w:sz w:val="24"/>
-          <w:szCs w:val="24"/>
-        </w:rPr>
-        <w:t xml:space="preserve"> on this concept of MIND PALACE</w:t>
+        <w:t>My java project is b</w:t>
+      </w:r>
+      <w:r>
+        <w:rPr>
+          <w:rFonts w:ascii="Georgia" w:hAnsi="Georgia"/>
+          <w:sz w:val="24"/>
+          <w:szCs w:val="24"/>
+        </w:rPr>
+        <w:t>ased on this concept of MIND PALACE</w:t>
       </w:r>
       <w:r>
         <w:rPr>
@@ -134,25 +116,7 @@
           <w:sz w:val="24"/>
           <w:szCs w:val="24"/>
         </w:rPr>
-        <w:t xml:space="preserve"> It </w:t>
-      </w:r>
-      <w:proofErr w:type="gramStart"/>
-      <w:r>
-        <w:rPr>
-          <w:rFonts w:ascii="Georgia" w:hAnsi="Georgia"/>
-          <w:sz w:val="24"/>
-          <w:szCs w:val="24"/>
-        </w:rPr>
-        <w:t>will basically</w:t>
-      </w:r>
-      <w:proofErr w:type="gramEnd"/>
-      <w:r>
-        <w:rPr>
-          <w:rFonts w:ascii="Georgia" w:hAnsi="Georgia"/>
-          <w:sz w:val="24"/>
-          <w:szCs w:val="24"/>
-        </w:rPr>
-        <w:t xml:space="preserve"> be a GUI based program. </w:t>
+        <w:t xml:space="preserve"> It will basically be a GUI based program. </w:t>
       </w:r>
       <w:r>
         <w:rPr>
@@ -168,25 +132,7 @@
           <w:sz w:val="24"/>
           <w:szCs w:val="24"/>
         </w:rPr>
-        <w:t xml:space="preserve"> and sign-up page for the user. User </w:t>
-      </w:r>
-      <w:proofErr w:type="gramStart"/>
-      <w:r>
-        <w:rPr>
-          <w:rFonts w:ascii="Georgia" w:hAnsi="Georgia"/>
-          <w:sz w:val="24"/>
-          <w:szCs w:val="24"/>
-        </w:rPr>
-        <w:t>will be shown</w:t>
-      </w:r>
-      <w:proofErr w:type="gramEnd"/>
-      <w:r>
-        <w:rPr>
-          <w:rFonts w:ascii="Georgia" w:hAnsi="Georgia"/>
-          <w:sz w:val="24"/>
-          <w:szCs w:val="24"/>
-        </w:rPr>
-        <w:t xml:space="preserve"> a menu to </w:t>
+        <w:t xml:space="preserve"> and sign-up page for the user. User will be shown a menu to </w:t>
       </w:r>
       <w:r>
         <w:rPr>
@@ -232,54 +178,259 @@
           <w:sz w:val="24"/>
           <w:szCs w:val="24"/>
         </w:rPr>
-        <w:t>, rooms and objects. Us</w:t>
+        <w:t>, rooms and objects. User can create a palace and store any information and picture inside a specific object within a room inside the palace and associate it with something. Same goes for deleting and modifying something. User can take a quiz to test his memory retention. It will have a real-time progress tracking of the user. Whole information of the progress and data within palace will be stores inside the PC.</w:t>
+      </w:r>
+    </w:p>
+    <w:p>
+      <w:pPr>
+        <w:rPr>
+          <w:rFonts w:ascii="Georgia" w:hAnsi="Georgia"/>
+          <w:b/>
+          <w:bCs/>
+          <w:sz w:val="28"/>
+          <w:szCs w:val="28"/>
+        </w:rPr>
+      </w:pPr>
+      <w:r>
+        <w:rPr>
+          <w:rFonts w:ascii="Georgia" w:hAnsi="Georgia"/>
+          <w:b/>
+          <w:bCs/>
+          <w:sz w:val="28"/>
+          <w:szCs w:val="28"/>
+        </w:rPr>
+        <w:t>KEY FEATURES:</w:t>
+      </w:r>
+    </w:p>
+    <w:p>
+      <w:pPr>
+        <w:pStyle w:val="ListParagraph"/>
+        <w:numPr>
+          <w:ilvl w:val="0"/>
+          <w:numId w:val="1"/>
+        </w:numPr>
+        <w:rPr>
+          <w:rFonts w:ascii="Georgia" w:hAnsi="Georgia"/>
+          <w:sz w:val="24"/>
+          <w:szCs w:val="24"/>
+        </w:rPr>
+      </w:pPr>
+      <w:r>
+        <w:rPr>
+          <w:rFonts w:ascii="Georgia" w:hAnsi="Georgia"/>
+          <w:sz w:val="24"/>
+          <w:szCs w:val="24"/>
+        </w:rPr>
+        <w:t>Create and manage multiple memory palaces.</w:t>
+      </w:r>
+    </w:p>
+    <w:p>
+      <w:pPr>
+        <w:pStyle w:val="ListParagraph"/>
+        <w:numPr>
+          <w:ilvl w:val="0"/>
+          <w:numId w:val="1"/>
+        </w:numPr>
+        <w:rPr>
+          <w:rFonts w:ascii="Georgia" w:hAnsi="Georgia"/>
+          <w:sz w:val="24"/>
+          <w:szCs w:val="24"/>
+        </w:rPr>
+      </w:pPr>
+      <w:r>
+        <w:rPr>
+          <w:rFonts w:ascii="Georgia" w:hAnsi="Georgia"/>
+          <w:sz w:val="24"/>
+          <w:szCs w:val="24"/>
+        </w:rPr>
+        <w:t>Add, edit, and delete rooms or locations within each palace.</w:t>
+      </w:r>
+    </w:p>
+    <w:p>
+      <w:pPr>
+        <w:pStyle w:val="ListParagraph"/>
+        <w:numPr>
+          <w:ilvl w:val="0"/>
+          <w:numId w:val="1"/>
+        </w:numPr>
+        <w:rPr>
+          <w:rFonts w:ascii="Georgia" w:hAnsi="Georgia"/>
+          <w:sz w:val="24"/>
+          <w:szCs w:val="24"/>
+        </w:rPr>
+      </w:pPr>
+      <w:r>
+        <w:rPr>
+          <w:rFonts w:ascii="Georgia" w:hAnsi="Georgia"/>
+          <w:sz w:val="24"/>
+          <w:szCs w:val="24"/>
+        </w:rPr>
+        <w:t>Add items to specific locations with options for names, descriptions, and images.</w:t>
+      </w:r>
+    </w:p>
+    <w:p>
+      <w:pPr>
+        <w:pStyle w:val="ListParagraph"/>
+        <w:numPr>
+          <w:ilvl w:val="0"/>
+          <w:numId w:val="1"/>
+        </w:numPr>
+        <w:rPr>
+          <w:rFonts w:ascii="Georgia" w:hAnsi="Georgia"/>
+          <w:sz w:val="24"/>
+          <w:szCs w:val="24"/>
+        </w:rPr>
+      </w:pPr>
+      <w:r>
+        <w:rPr>
+          <w:rFonts w:ascii="Georgia" w:hAnsi="Georgia"/>
+          <w:sz w:val="24"/>
+          <w:szCs w:val="24"/>
+        </w:rPr>
+        <w:t>Interactive map or floor plan of palaces with clickable rooms.</w:t>
+      </w:r>
+    </w:p>
+    <w:p>
+      <w:pPr>
+        <w:pStyle w:val="ListParagraph"/>
+        <w:numPr>
+          <w:ilvl w:val="0"/>
+          <w:numId w:val="1"/>
+        </w:numPr>
+        <w:rPr>
+          <w:rFonts w:ascii="Georgia" w:hAnsi="Georgia"/>
+          <w:sz w:val="24"/>
+          <w:szCs w:val="24"/>
+        </w:rPr>
+      </w:pPr>
+      <w:r>
+        <w:rPr>
+          <w:rFonts w:ascii="Georgia" w:hAnsi="Georgia"/>
+          <w:sz w:val="24"/>
+          <w:szCs w:val="24"/>
+        </w:rPr>
+        <w:t>N</w:t>
+      </w:r>
+      <w:r>
+        <w:rPr>
+          <w:rFonts w:ascii="Georgia" w:hAnsi="Georgia"/>
+          <w:sz w:val="24"/>
+          <w:szCs w:val="24"/>
+        </w:rPr>
+        <w:t>avigation through the palace.</w:t>
+      </w:r>
+    </w:p>
+    <w:p>
+      <w:pPr>
+        <w:pStyle w:val="ListParagraph"/>
+        <w:numPr>
+          <w:ilvl w:val="0"/>
+          <w:numId w:val="1"/>
+        </w:numPr>
+        <w:rPr>
+          <w:rFonts w:ascii="Georgia" w:hAnsi="Georgia"/>
+          <w:sz w:val="24"/>
+          <w:szCs w:val="24"/>
+        </w:rPr>
+      </w:pPr>
+      <w:r>
+        <w:rPr>
+          <w:rFonts w:ascii="Georgia" w:hAnsi="Georgia"/>
+          <w:sz w:val="24"/>
+          <w:szCs w:val="24"/>
+        </w:rPr>
+        <w:t>Generate custom and random quizzes to test recall of placed items.</w:t>
+      </w:r>
+    </w:p>
+    <w:p>
+      <w:pPr>
+        <w:pStyle w:val="ListParagraph"/>
+        <w:numPr>
+          <w:ilvl w:val="0"/>
+          <w:numId w:val="1"/>
+        </w:numPr>
+        <w:rPr>
+          <w:rFonts w:ascii="Georgia" w:hAnsi="Georgia"/>
+          <w:sz w:val="24"/>
+          <w:szCs w:val="24"/>
+        </w:rPr>
+      </w:pPr>
+      <w:r>
+        <w:rPr>
+          <w:rFonts w:ascii="Georgia" w:hAnsi="Georgia"/>
+          <w:sz w:val="24"/>
+          <w:szCs w:val="24"/>
+        </w:rPr>
+        <w:t>Track quiz performance and provide feedback.</w:t>
+      </w:r>
+    </w:p>
+    <w:p>
+      <w:pPr>
+        <w:pStyle w:val="ListParagraph"/>
+        <w:numPr>
+          <w:ilvl w:val="0"/>
+          <w:numId w:val="1"/>
+        </w:numPr>
+        <w:rPr>
+          <w:rFonts w:ascii="Georgia" w:hAnsi="Georgia"/>
+          <w:sz w:val="24"/>
+          <w:szCs w:val="24"/>
+        </w:rPr>
+      </w:pPr>
+      <w:r>
+        <w:rPr>
+          <w:rFonts w:ascii="Georgia" w:hAnsi="Georgia"/>
+          <w:sz w:val="24"/>
+          <w:szCs w:val="24"/>
+        </w:rPr>
+        <w:t>Simple, intuitive interface with easy navigation between features.</w:t>
+      </w:r>
+    </w:p>
+    <w:p>
+      <w:pPr>
+        <w:pStyle w:val="ListParagraph"/>
+        <w:numPr>
+          <w:ilvl w:val="0"/>
+          <w:numId w:val="1"/>
+        </w:numPr>
+        <w:rPr>
+          <w:rFonts w:ascii="Georgia" w:hAnsi="Georgia"/>
+          <w:sz w:val="24"/>
+          <w:szCs w:val="24"/>
+        </w:rPr>
+      </w:pPr>
+      <w:r>
+        <w:rPr>
+          <w:rFonts w:ascii="Georgia" w:hAnsi="Georgia"/>
+          <w:sz w:val="24"/>
+          <w:szCs w:val="24"/>
+        </w:rPr>
+        <w:t>Features to save, load, export, and import memory palaces.</w:t>
+      </w:r>
+    </w:p>
+    <w:p>
+      <w:pPr>
+        <w:pStyle w:val="ListParagraph"/>
+        <w:numPr>
+          <w:ilvl w:val="0"/>
+          <w:numId w:val="1"/>
+        </w:numPr>
+        <w:rPr>
+          <w:rFonts w:ascii="Georgia" w:hAnsi="Georgia"/>
+          <w:sz w:val="24"/>
+          <w:szCs w:val="24"/>
+        </w:rPr>
+      </w:pPr>
+      <w:r>
+        <w:rPr>
+          <w:rFonts w:ascii="Georgia" w:hAnsi="Georgia"/>
+          <w:sz w:val="24"/>
+          <w:szCs w:val="24"/>
+        </w:rPr>
+        <w:t>Multi-user support and optional cloud syncing for data access across devices.</w:t>
       </w:r>
       <w:bookmarkStart w:id="0" w:name="_GoBack"/>
       <w:bookmarkEnd w:id="0"/>
-      <w:r>
-        <w:rPr>
-          <w:rFonts w:ascii="Georgia" w:hAnsi="Georgia"/>
-          <w:sz w:val="24"/>
-          <w:szCs w:val="24"/>
-        </w:rPr>
-        <w:t xml:space="preserve">er can create a </w:t>
-      </w:r>
-      <w:proofErr w:type="gramStart"/>
-      <w:r>
-        <w:rPr>
-          <w:rFonts w:ascii="Georgia" w:hAnsi="Georgia"/>
-          <w:sz w:val="24"/>
-          <w:szCs w:val="24"/>
-        </w:rPr>
-        <w:t>palace and store any information and picture inside a specific object within a room inside the palace</w:t>
-      </w:r>
-      <w:proofErr w:type="gramEnd"/>
-      <w:r>
-        <w:rPr>
-          <w:rFonts w:ascii="Georgia" w:hAnsi="Georgia"/>
-          <w:sz w:val="24"/>
-          <w:szCs w:val="24"/>
-        </w:rPr>
-        <w:t xml:space="preserve"> and associate it with something. </w:t>
-      </w:r>
-      <w:proofErr w:type="gramStart"/>
-      <w:r>
-        <w:rPr>
-          <w:rFonts w:ascii="Georgia" w:hAnsi="Georgia"/>
-          <w:sz w:val="24"/>
-          <w:szCs w:val="24"/>
-        </w:rPr>
-        <w:t>Same</w:t>
-      </w:r>
-      <w:proofErr w:type="gramEnd"/>
-      <w:r>
-        <w:rPr>
-          <w:rFonts w:ascii="Georgia" w:hAnsi="Georgia"/>
-          <w:sz w:val="24"/>
-          <w:szCs w:val="24"/>
-        </w:rPr>
-        <w:t xml:space="preserve"> goes for deleting and modifying something. User can take a quiz to test his memory retention. It will have a real-time progress tracking of the user. Whole information of the progress and data within palace will be stores inside the PC.</w:t>
-      </w:r>
     </w:p>
     <w:sectPr>
       <w:pgSz w:w="12240" w:h="15840"/>
@@ -289,6 +440,127 @@
     </w:sectPr>
   </w:body>
 </w:document>
+</file>
+
+<file path=word/numbering.xml><?xml version="1.0" encoding="utf-8"?>
+<w:numbering xmlns:wpc="http://schemas.microsoft.com/office/word/2010/wordprocessingCanvas" xmlns:cx="http://schemas.microsoft.com/office/drawing/2014/chartex" xmlns:cx1="http://schemas.microsoft.com/office/drawing/2015/9/8/chartex" xmlns:mc="http://schemas.openxmlformats.org/markup-compatibility/2006" xmlns:o="urn:schemas-microsoft-com:office:office" xmlns:r="http://schemas.openxmlformats.org/officeDocument/2006/relationships" xmlns:m="http://schemas.openxmlformats.org/officeDocument/2006/math" xmlns:v="urn:schemas-microsoft-com:vml" xmlns:wp14="http://schemas.microsoft.com/office/word/2010/wordprocessingDrawing" xmlns:wp="http://schemas.openxmlformats.org/drawingml/2006/wordprocessingDrawing" xmlns:w10="urn:schemas-microsoft-com:office:word" xmlns:w="http://schemas.openxmlformats.org/wordprocessingml/2006/main" xmlns:w14="http://schemas.microsoft.com/office/word/2010/wordml" xmlns:w15="http://schemas.microsoft.com/office/word/2012/wordml" xmlns:w16se="http://schemas.microsoft.com/office/word/2015/wordml/symex" xmlns:wpg="http://schemas.microsoft.com/office/word/2010/wordprocessingGroup" xmlns:wpi="http://schemas.microsoft.com/office/word/2010/wordprocessingInk" xmlns:wne="http://schemas.microsoft.com/office/word/2006/wordml" xmlns:wps="http://schemas.microsoft.com/office/word/2010/wordprocessingShape" mc:Ignorable="w14 w15 w16se wp14">
+  <w:abstractNum w:abstractNumId="0" w15:restartNumberingAfterBreak="0">
+    <w:nsid w:val="0BA441FE"/>
+    <w:multiLevelType w:val="hybridMultilevel"/>
+    <w:tmpl w:val="5C164EBE"/>
+    <w:lvl w:ilvl="0" w:tplc="04090001">
+      <w:start w:val="1"/>
+      <w:numFmt w:val="bullet"/>
+      <w:lvlText w:val=""/>
+      <w:lvlJc w:val="left"/>
+      <w:pPr>
+        <w:ind w:left="720" w:hanging="360"/>
+      </w:pPr>
+      <w:rPr>
+        <w:rFonts w:ascii="Symbol" w:hAnsi="Symbol" w:hint="default"/>
+      </w:rPr>
+    </w:lvl>
+    <w:lvl w:ilvl="1" w:tplc="04090003" w:tentative="1">
+      <w:start w:val="1"/>
+      <w:numFmt w:val="bullet"/>
+      <w:lvlText w:val="o"/>
+      <w:lvlJc w:val="left"/>
+      <w:pPr>
+        <w:ind w:left="1440" w:hanging="360"/>
+      </w:pPr>
+      <w:rPr>
+        <w:rFonts w:ascii="Courier New" w:hAnsi="Courier New" w:cs="Courier New" w:hint="default"/>
+      </w:rPr>
+    </w:lvl>
+    <w:lvl w:ilvl="2" w:tplc="04090005" w:tentative="1">
+      <w:start w:val="1"/>
+      <w:numFmt w:val="bullet"/>
+      <w:lvlText w:val=""/>
+      <w:lvlJc w:val="left"/>
+      <w:pPr>
+        <w:ind w:left="2160" w:hanging="360"/>
+      </w:pPr>
+      <w:rPr>
+        <w:rFonts w:ascii="Wingdings" w:hAnsi="Wingdings" w:hint="default"/>
+      </w:rPr>
+    </w:lvl>
+    <w:lvl w:ilvl="3" w:tplc="04090001" w:tentative="1">
+      <w:start w:val="1"/>
+      <w:numFmt w:val="bullet"/>
+      <w:lvlText w:val=""/>
+      <w:lvlJc w:val="left"/>
+      <w:pPr>
+        <w:ind w:left="2880" w:hanging="360"/>
+      </w:pPr>
+      <w:rPr>
+        <w:rFonts w:ascii="Symbol" w:hAnsi="Symbol" w:hint="default"/>
+      </w:rPr>
+    </w:lvl>
+    <w:lvl w:ilvl="4" w:tplc="04090003" w:tentative="1">
+      <w:start w:val="1"/>
+      <w:numFmt w:val="bullet"/>
+      <w:lvlText w:val="o"/>
+      <w:lvlJc w:val="left"/>
+      <w:pPr>
+        <w:ind w:left="3600" w:hanging="360"/>
+      </w:pPr>
+      <w:rPr>
+        <w:rFonts w:ascii="Courier New" w:hAnsi="Courier New" w:cs="Courier New" w:hint="default"/>
+      </w:rPr>
+    </w:lvl>
+    <w:lvl w:ilvl="5" w:tplc="04090005" w:tentative="1">
+      <w:start w:val="1"/>
+      <w:numFmt w:val="bullet"/>
+      <w:lvlText w:val=""/>
+      <w:lvlJc w:val="left"/>
+      <w:pPr>
+        <w:ind w:left="4320" w:hanging="360"/>
+      </w:pPr>
+      <w:rPr>
+        <w:rFonts w:ascii="Wingdings" w:hAnsi="Wingdings" w:hint="default"/>
+      </w:rPr>
+    </w:lvl>
+    <w:lvl w:ilvl="6" w:tplc="04090001" w:tentative="1">
+      <w:start w:val="1"/>
+      <w:numFmt w:val="bullet"/>
+      <w:lvlText w:val=""/>
+      <w:lvlJc w:val="left"/>
+      <w:pPr>
+        <w:ind w:left="5040" w:hanging="360"/>
+      </w:pPr>
+      <w:rPr>
+        <w:rFonts w:ascii="Symbol" w:hAnsi="Symbol" w:hint="default"/>
+      </w:rPr>
+    </w:lvl>
+    <w:lvl w:ilvl="7" w:tplc="04090003" w:tentative="1">
+      <w:start w:val="1"/>
+      <w:numFmt w:val="bullet"/>
+      <w:lvlText w:val="o"/>
+      <w:lvlJc w:val="left"/>
+      <w:pPr>
+        <w:ind w:left="5760" w:hanging="360"/>
+      </w:pPr>
+      <w:rPr>
+        <w:rFonts w:ascii="Courier New" w:hAnsi="Courier New" w:cs="Courier New" w:hint="default"/>
+      </w:rPr>
+    </w:lvl>
+    <w:lvl w:ilvl="8" w:tplc="04090005" w:tentative="1">
+      <w:start w:val="1"/>
+      <w:numFmt w:val="bullet"/>
+      <w:lvlText w:val=""/>
+      <w:lvlJc w:val="left"/>
+      <w:pPr>
+        <w:ind w:left="6480" w:hanging="360"/>
+      </w:pPr>
+      <w:rPr>
+        <w:rFonts w:ascii="Wingdings" w:hAnsi="Wingdings" w:hint="default"/>
+      </w:rPr>
+    </w:lvl>
+  </w:abstractNum>
+  <w:num w:numId="1">
+    <w:abstractNumId w:val="0"/>
+  </w:num>
+</w:numbering>
 </file>
 
 <file path=word/styles.xml><?xml version="1.0" encoding="utf-8"?>
@@ -712,6 +984,17 @@
     <w:semiHidden/>
     <w:unhideWhenUsed/>
   </w:style>
+  <w:style w:type="paragraph" w:styleId="ListParagraph">
+    <w:name w:val="List Paragraph"/>
+    <w:basedOn w:val="Normal"/>
+    <w:uiPriority w:val="34"/>
+    <w:qFormat/>
+    <w:rsid w:val="00B74BA7"/>
+    <w:pPr>
+      <w:ind w:left="720"/>
+      <w:contextualSpacing/>
+    </w:pPr>
+  </w:style>
 </w:styles>
 </file>
 
